--- a/Travail_N°_1.docx
+++ b/Travail_N°_1.docx
@@ -4,32 +4,6 @@
   <w:body>
     <w:p>
       <w:pPr>
-        <w:spacing w:before="100" w:beforeAutospacing="1" w:after="100" w:afterAutospacing="1" w:line="300" w:lineRule="atLeast"/>
-        <w:rPr>
-          <w:rFonts w:ascii="Segoe UI" w:eastAsia="Times New Roman" w:hAnsi="Segoe UI" w:cs="Segoe UI"/>
-          <w:b/>
-          <w:bCs/>
-          <w:color w:val="CACACA"/>
-          <w:sz w:val="24"/>
-          <w:szCs w:val="24"/>
-          <w:lang w:eastAsia="fr-FR"/>
-        </w:rPr>
-      </w:pPr>
-      <w:r>
-        <w:rPr>
-          <w:rFonts w:ascii="Segoe UI" w:eastAsia="Times New Roman" w:hAnsi="Segoe UI" w:cs="Segoe UI"/>
-          <w:b/>
-          <w:bCs/>
-          <w:color w:val="CACACA"/>
-          <w:sz w:val="24"/>
-          <w:szCs w:val="24"/>
-          <w:lang w:eastAsia="fr-FR"/>
-        </w:rPr>
-        <w:t>Ce que vous visez</w:t>
-      </w:r>
-    </w:p>
-    <w:p>
-      <w:pPr>
         <w:spacing w:before="100" w:beforeAutospacing="1" w:after="100" w:afterAutospacing="1" w:line="240" w:lineRule="auto"/>
         <w:outlineLvl w:val="2"/>
         <w:rPr>
@@ -41,6 +15,8 @@
           <w:lang w:eastAsia="fr-FR"/>
         </w:rPr>
       </w:pPr>
+      <w:bookmarkStart w:id="0" w:name="_GoBack"/>
+      <w:bookmarkEnd w:id="0"/>
       <w:r>
         <w:rPr>
           <w:rFonts w:ascii="Times New Roman" w:eastAsia="Times New Roman" w:hAnsi="Times New Roman" w:cs="Times New Roman"/>
@@ -126,7 +102,25 @@
           <w:szCs w:val="24"/>
           <w:lang w:eastAsia="fr-FR"/>
         </w:rPr>
-        <w:t xml:space="preserve"> personnel : Le </w:t>
+        <w:t xml:space="preserve"> personnel</w:t>
+      </w:r>
+      <w:r>
+        <w:rPr>
+          <w:rFonts w:ascii="Times New Roman" w:eastAsia="Times New Roman" w:hAnsi="Times New Roman" w:cs="Times New Roman"/>
+          <w:sz w:val="24"/>
+          <w:szCs w:val="24"/>
+          <w:lang w:eastAsia="fr-FR"/>
+        </w:rPr>
+        <w:t>le</w:t>
+      </w:r>
+      <w:r>
+        <w:rPr>
+          <w:rFonts w:ascii="Times New Roman" w:eastAsia="Times New Roman" w:hAnsi="Times New Roman" w:cs="Times New Roman"/>
+          <w:sz w:val="24"/>
+          <w:szCs w:val="24"/>
+          <w:lang w:eastAsia="fr-FR"/>
+        </w:rPr>
+        <w:t xml:space="preserve"> : Le </w:t>
       </w:r>
       <w:r>
         <w:rPr>
@@ -171,18 +165,7 @@
           <w:szCs w:val="24"/>
           <w:lang w:eastAsia="fr-FR"/>
         </w:rPr>
-        <w:t>eut être évaluer, consulter par t</w:t>
-      </w:r>
-      <w:bookmarkStart w:id="0" w:name="_GoBack"/>
-      <w:bookmarkEnd w:id="0"/>
-      <w:r>
-        <w:rPr>
-          <w:rFonts w:ascii="Times New Roman" w:eastAsia="Times New Roman" w:hAnsi="Times New Roman" w:cs="Times New Roman"/>
-          <w:sz w:val="24"/>
-          <w:szCs w:val="24"/>
-          <w:lang w:eastAsia="fr-FR"/>
-        </w:rPr>
-        <w:t xml:space="preserve">out le monde. </w:t>
+        <w:t xml:space="preserve">eut être évaluer, consulter par tout le monde. </w:t>
       </w:r>
       <w:r>
         <w:rPr>
@@ -258,7 +241,25 @@
           <w:szCs w:val="24"/>
           <w:lang w:eastAsia="fr-FR"/>
         </w:rPr>
-        <w:t>Réponse personnel : Oui, j’ai entendu parlé. HTML signifie « HyperText Markup Language ». C’est un langage informatique qui permet d’apporter une structure à une page web (c’est le squelette de la page web)</w:t>
+        <w:t>Réponse personnel</w:t>
+      </w:r>
+      <w:r>
+        <w:rPr>
+          <w:rFonts w:ascii="Times New Roman" w:eastAsia="Times New Roman" w:hAnsi="Times New Roman" w:cs="Times New Roman"/>
+          <w:sz w:val="24"/>
+          <w:szCs w:val="24"/>
+          <w:lang w:eastAsia="fr-FR"/>
+        </w:rPr>
+        <w:t>le</w:t>
+      </w:r>
+      <w:r>
+        <w:rPr>
+          <w:rFonts w:ascii="Times New Roman" w:eastAsia="Times New Roman" w:hAnsi="Times New Roman" w:cs="Times New Roman"/>
+          <w:sz w:val="24"/>
+          <w:szCs w:val="24"/>
+          <w:lang w:eastAsia="fr-FR"/>
+        </w:rPr>
+        <w:t> : Oui, j’ai entendu parlé. HTML signifie « HyperText Markup Language ». C’est un langage informatique qui permet d’apporter une structure à une page web (c’est le squelette de la page web)</w:t>
       </w:r>
     </w:p>
     <w:p>
@@ -339,6 +340,27 @@
     <w:p>
       <w:pPr>
         <w:spacing w:before="100" w:beforeAutospacing="1" w:after="100" w:afterAutospacing="1" w:line="240" w:lineRule="auto"/>
+        <w:ind w:left="720"/>
+        <w:rPr>
+          <w:rFonts w:ascii="Times New Roman" w:eastAsia="Times New Roman" w:hAnsi="Times New Roman" w:cs="Times New Roman"/>
+          <w:sz w:val="24"/>
+          <w:szCs w:val="24"/>
+          <w:lang w:eastAsia="fr-FR"/>
+        </w:rPr>
+      </w:pPr>
+      <w:r>
+        <w:rPr>
+          <w:rFonts w:ascii="Times New Roman" w:eastAsia="Times New Roman" w:hAnsi="Times New Roman" w:cs="Times New Roman"/>
+          <w:sz w:val="24"/>
+          <w:szCs w:val="24"/>
+          <w:lang w:eastAsia="fr-FR"/>
+        </w:rPr>
+        <w:t>Réponse personnelle : Oui, c’est un langage de style pour les pages web. C’est le langage qui permet de donner un aspect attrayant aux pages web.</w:t>
+      </w:r>
+    </w:p>
+    <w:p>
+      <w:pPr>
+        <w:spacing w:before="100" w:beforeAutospacing="1" w:after="100" w:afterAutospacing="1" w:line="240" w:lineRule="auto"/>
         <w:outlineLvl w:val="2"/>
         <w:rPr>
           <w:rFonts w:ascii="Times New Roman" w:eastAsia="Times New Roman" w:hAnsi="Times New Roman" w:cs="Times New Roman"/>
@@ -414,6 +436,27 @@
     <w:p>
       <w:pPr>
         <w:spacing w:before="100" w:beforeAutospacing="1" w:after="100" w:afterAutospacing="1" w:line="240" w:lineRule="auto"/>
+        <w:ind w:left="720"/>
+        <w:rPr>
+          <w:rFonts w:ascii="Times New Roman" w:eastAsia="Times New Roman" w:hAnsi="Times New Roman" w:cs="Times New Roman"/>
+          <w:sz w:val="24"/>
+          <w:szCs w:val="24"/>
+          <w:lang w:eastAsia="fr-FR"/>
+        </w:rPr>
+      </w:pPr>
+      <w:r>
+        <w:rPr>
+          <w:rFonts w:ascii="Times New Roman" w:eastAsia="Times New Roman" w:hAnsi="Times New Roman" w:cs="Times New Roman"/>
+          <w:sz w:val="24"/>
+          <w:szCs w:val="24"/>
+          <w:lang w:eastAsia="fr-FR"/>
+        </w:rPr>
+        <w:t>Réponse personnelle : C’est un langage de programmation qui rend les pages web dynamique et apporte une interaction entre l’utilisateur et des serveurs distants.</w:t>
+      </w:r>
+    </w:p>
+    <w:p>
+      <w:pPr>
+        <w:spacing w:before="100" w:beforeAutospacing="1" w:after="100" w:afterAutospacing="1" w:line="240" w:lineRule="auto"/>
         <w:outlineLvl w:val="2"/>
         <w:rPr>
           <w:rFonts w:ascii="Times New Roman" w:eastAsia="Times New Roman" w:hAnsi="Times New Roman" w:cs="Times New Roman"/>
@@ -489,6 +532,108 @@
     <w:p>
       <w:pPr>
         <w:spacing w:before="100" w:beforeAutospacing="1" w:after="100" w:afterAutospacing="1" w:line="240" w:lineRule="auto"/>
+        <w:ind w:left="720"/>
+        <w:rPr>
+          <w:rFonts w:ascii="Times New Roman" w:eastAsia="Times New Roman" w:hAnsi="Times New Roman" w:cs="Times New Roman"/>
+          <w:sz w:val="24"/>
+          <w:szCs w:val="24"/>
+          <w:lang w:eastAsia="fr-FR"/>
+        </w:rPr>
+      </w:pPr>
+      <w:r>
+        <w:rPr>
+          <w:rFonts w:ascii="Times New Roman" w:eastAsia="Times New Roman" w:hAnsi="Times New Roman" w:cs="Times New Roman"/>
+          <w:sz w:val="24"/>
+          <w:szCs w:val="24"/>
+          <w:lang w:eastAsia="fr-FR"/>
+        </w:rPr>
+        <w:t xml:space="preserve">Réponse personnelle : Oui, React est une librairie ou </w:t>
+      </w:r>
+      <w:r>
+        <w:rPr>
+          <w:rFonts w:ascii="Times New Roman" w:eastAsia="Times New Roman" w:hAnsi="Times New Roman" w:cs="Times New Roman"/>
+          <w:sz w:val="24"/>
+          <w:szCs w:val="24"/>
+          <w:lang w:eastAsia="fr-FR"/>
+        </w:rPr>
+        <w:t>Framework</w:t>
+      </w:r>
+      <w:r>
+        <w:rPr>
+          <w:rFonts w:ascii="Times New Roman" w:eastAsia="Times New Roman" w:hAnsi="Times New Roman" w:cs="Times New Roman"/>
+          <w:sz w:val="24"/>
+          <w:szCs w:val="24"/>
+          <w:lang w:eastAsia="fr-FR"/>
+        </w:rPr>
+        <w:t xml:space="preserve"> </w:t>
+      </w:r>
+      <w:r>
+        <w:rPr>
+          <w:rFonts w:ascii="Times New Roman" w:eastAsia="Times New Roman" w:hAnsi="Times New Roman" w:cs="Times New Roman"/>
+          <w:sz w:val="24"/>
+          <w:szCs w:val="24"/>
+          <w:lang w:eastAsia="fr-FR"/>
+        </w:rPr>
+        <w:t>JavaScript</w:t>
+      </w:r>
+      <w:r>
+        <w:rPr>
+          <w:rFonts w:ascii="Times New Roman" w:eastAsia="Times New Roman" w:hAnsi="Times New Roman" w:cs="Times New Roman"/>
+          <w:sz w:val="24"/>
+          <w:szCs w:val="24"/>
+          <w:lang w:eastAsia="fr-FR"/>
+        </w:rPr>
+        <w:t xml:space="preserve"> qui a été </w:t>
+      </w:r>
+      <w:r>
+        <w:rPr>
+          <w:rFonts w:ascii="Times New Roman" w:eastAsia="Times New Roman" w:hAnsi="Times New Roman" w:cs="Times New Roman"/>
+          <w:sz w:val="24"/>
+          <w:szCs w:val="24"/>
+          <w:lang w:eastAsia="fr-FR"/>
+        </w:rPr>
+        <w:t>développé</w:t>
+      </w:r>
+      <w:r>
+        <w:rPr>
+          <w:rFonts w:ascii="Times New Roman" w:eastAsia="Times New Roman" w:hAnsi="Times New Roman" w:cs="Times New Roman"/>
+          <w:sz w:val="24"/>
+          <w:szCs w:val="24"/>
+          <w:lang w:eastAsia="fr-FR"/>
+        </w:rPr>
+        <w:t xml:space="preserve"> par les </w:t>
+      </w:r>
+      <w:r>
+        <w:rPr>
+          <w:rFonts w:ascii="Times New Roman" w:eastAsia="Times New Roman" w:hAnsi="Times New Roman" w:cs="Times New Roman"/>
+          <w:sz w:val="24"/>
+          <w:szCs w:val="24"/>
+          <w:lang w:eastAsia="fr-FR"/>
+        </w:rPr>
+        <w:t>ingénieurs</w:t>
+      </w:r>
+      <w:r>
+        <w:rPr>
+          <w:rFonts w:ascii="Times New Roman" w:eastAsia="Times New Roman" w:hAnsi="Times New Roman" w:cs="Times New Roman"/>
+          <w:sz w:val="24"/>
+          <w:szCs w:val="24"/>
+          <w:lang w:eastAsia="fr-FR"/>
+        </w:rPr>
+        <w:t xml:space="preserve"> de Facebook. Nodejs </w:t>
+      </w:r>
+      <w:r>
+        <w:rPr>
+          <w:rFonts w:ascii="Times New Roman" w:eastAsia="Times New Roman" w:hAnsi="Times New Roman" w:cs="Times New Roman"/>
+          <w:sz w:val="24"/>
+          <w:szCs w:val="24"/>
+          <w:lang w:eastAsia="fr-FR"/>
+        </w:rPr>
+        <w:t>est une plateforme de développement JavaScript.</w:t>
+      </w:r>
+    </w:p>
+    <w:p>
+      <w:pPr>
+        <w:spacing w:before="100" w:beforeAutospacing="1" w:after="100" w:afterAutospacing="1" w:line="240" w:lineRule="auto"/>
         <w:outlineLvl w:val="2"/>
         <w:rPr>
           <w:rFonts w:ascii="Times New Roman" w:eastAsia="Times New Roman" w:hAnsi="Times New Roman" w:cs="Times New Roman"/>
@@ -508,6 +653,7 @@
           <w:szCs w:val="27"/>
           <w:lang w:eastAsia="fr-FR"/>
         </w:rPr>
+        <w:lastRenderedPageBreak/>
         <w:t>Section 5 : Question bonus</w:t>
       </w:r>
     </w:p>
@@ -559,6 +705,47 @@
           <w:lang w:eastAsia="fr-FR"/>
         </w:rPr>
         <w:t>Pourquoi souhaitez-vous apprendre le développement Web et qu'espérez-vous réaliser en acquérant des compétences en HTML, CSS, JavaScript, React et Node.js ?</w:t>
+      </w:r>
+    </w:p>
+    <w:p>
+      <w:pPr>
+        <w:spacing w:before="100" w:beforeAutospacing="1" w:after="100" w:afterAutospacing="1" w:line="240" w:lineRule="auto"/>
+        <w:rPr>
+          <w:rFonts w:ascii="Times New Roman" w:eastAsia="Times New Roman" w:hAnsi="Times New Roman" w:cs="Times New Roman"/>
+          <w:sz w:val="24"/>
+          <w:szCs w:val="24"/>
+          <w:lang w:eastAsia="fr-FR"/>
+        </w:rPr>
+      </w:pPr>
+      <w:r>
+        <w:rPr>
+          <w:rFonts w:ascii="Times New Roman" w:eastAsia="Times New Roman" w:hAnsi="Times New Roman" w:cs="Times New Roman"/>
+          <w:sz w:val="24"/>
+          <w:szCs w:val="24"/>
+          <w:lang w:eastAsia="fr-FR"/>
+        </w:rPr>
+        <w:tab/>
+        <w:t xml:space="preserve">Réponse personnelle : Je voudrais mettre en place une plateforme pour les élèves, étudiants et enseignants qui interagissent ensemble dans </w:t>
+      </w:r>
+      <w:proofErr w:type="gramStart"/>
+      <w:r>
+        <w:rPr>
+          <w:rFonts w:ascii="Times New Roman" w:eastAsia="Times New Roman" w:hAnsi="Times New Roman" w:cs="Times New Roman"/>
+          <w:sz w:val="24"/>
+          <w:szCs w:val="24"/>
+          <w:lang w:eastAsia="fr-FR"/>
+        </w:rPr>
+        <w:t>le soucis</w:t>
+      </w:r>
+      <w:proofErr w:type="gramEnd"/>
+      <w:r>
+        <w:rPr>
+          <w:rFonts w:ascii="Times New Roman" w:eastAsia="Times New Roman" w:hAnsi="Times New Roman" w:cs="Times New Roman"/>
+          <w:sz w:val="24"/>
+          <w:szCs w:val="24"/>
+          <w:lang w:eastAsia="fr-FR"/>
+        </w:rPr>
+        <w:t xml:space="preserve"> de réduire la baisse de niveau scolaire.</w:t>
       </w:r>
     </w:p>
     <w:p/>
